--- a/labs/301-Openshift-Lab2-2.docx
+++ b/labs/301-Openshift-Lab2-2.docx
@@ -150,14 +150,12 @@
         </w:rPr>
         <w:br w:type="page"/>
       </w:r>
-      <w:bookmarkStart w:id="1" w:name="_GoBack"/>
-      <w:bookmarkEnd w:id="1"/>
     </w:p>
     <w:p>
       <w:pPr>
         <w:pStyle w:val="Heading1"/>
       </w:pPr>
-      <w:bookmarkStart w:id="2" w:name="openshift-lab-2.2"/>
+      <w:bookmarkStart w:id="1" w:name="openshift-lab-2.2"/>
       <w:r>
         <w:lastRenderedPageBreak/>
         <w:t># Openshift Lab 2.2:</w:t>
@@ -167,322 +165,322 @@
       <w:pPr>
         <w:pStyle w:val="Heading2"/>
       </w:pPr>
-      <w:bookmarkStart w:id="3" w:name="using-command-line-interface-to-automati"/>
+      <w:bookmarkStart w:id="2" w:name="using-command-line-interface-to-automati"/>
+      <w:bookmarkEnd w:id="1"/>
+      <w:r>
+        <w:t>Using Command Line Interface to Automatically Rebuild Your Application</w:t>
+      </w:r>
+    </w:p>
+    <w:p>
+      <w:pPr>
+        <w:pStyle w:val="Heading3"/>
+      </w:pPr>
+      <w:bookmarkStart w:id="3" w:name="prerequisites"/>
       <w:bookmarkEnd w:id="2"/>
       <w:r>
-        <w:t>Using Command Line Interface to Automatically Rebuild Your Application</w:t>
+        <w:t>Prerequisites</w:t>
+      </w:r>
+    </w:p>
+    <w:bookmarkEnd w:id="3"/>
+    <w:p>
+      <w:pPr>
+        <w:pStyle w:val="Compact"/>
+        <w:numPr>
+          <w:ilvl w:val="0"/>
+          <w:numId w:val="4"/>
+        </w:numPr>
+      </w:pPr>
+      <w:r>
+        <w:t>A computer system with internet connectivity.</w:t>
+      </w:r>
+    </w:p>
+    <w:p>
+      <w:pPr>
+        <w:pStyle w:val="Compact"/>
+        <w:numPr>
+          <w:ilvl w:val="0"/>
+          <w:numId w:val="4"/>
+        </w:numPr>
+      </w:pPr>
+      <w:r>
+        <w:t>A Github account.</w:t>
+      </w:r>
+    </w:p>
+    <w:p>
+      <w:pPr>
+        <w:pStyle w:val="Compact"/>
+        <w:numPr>
+          <w:ilvl w:val="0"/>
+          <w:numId w:val="4"/>
+        </w:numPr>
+      </w:pPr>
+      <w:r>
+        <w:t>Keep an open browser window logged in to your Github account.</w:t>
+      </w:r>
+    </w:p>
+    <w:p>
+      <w:pPr>
+        <w:pStyle w:val="Compact"/>
+        <w:numPr>
+          <w:ilvl w:val="0"/>
+          <w:numId w:val="4"/>
+        </w:numPr>
+      </w:pPr>
+      <w:r>
+        <w:t>Openshift Online free account.</w:t>
+      </w:r>
+    </w:p>
+    <w:p>
+      <w:pPr>
+        <w:pStyle w:val="Compact"/>
+        <w:numPr>
+          <w:ilvl w:val="0"/>
+          <w:numId w:val="4"/>
+        </w:numPr>
+      </w:pPr>
+      <w:r>
+        <w:t>Git software installed.</w:t>
+      </w:r>
+    </w:p>
+    <w:p>
+      <w:pPr>
+        <w:pStyle w:val="Compact"/>
+        <w:numPr>
+          <w:ilvl w:val="0"/>
+          <w:numId w:val="4"/>
+        </w:numPr>
+      </w:pPr>
+      <w:r>
+        <w:t>Complete Openshift Labs 1.1, 1.2, 1.3, and 2.1 before this step.</w:t>
+      </w:r>
+    </w:p>
+    <w:p>
+      <w:pPr>
+        <w:pStyle w:val="Compact"/>
+        <w:numPr>
+          <w:ilvl w:val="0"/>
+          <w:numId w:val="4"/>
+        </w:numPr>
+      </w:pPr>
+      <w:r>
+        <w:t>A text editor of your choice installed to your system.</w:t>
+      </w:r>
+    </w:p>
+    <w:p>
+      <w:pPr>
+        <w:pStyle w:val="Compact"/>
+        <w:numPr>
+          <w:ilvl w:val="0"/>
+          <w:numId w:val="4"/>
+        </w:numPr>
+      </w:pPr>
+      <w:r>
+        <w:t>Note for Windows users: do not use notepad as the text editor. If you do not have another text editor installed, you should download and install a text editor.</w:t>
+      </w:r>
+    </w:p>
+    <w:p>
+      <w:pPr>
+        <w:pStyle w:val="Compact"/>
+        <w:numPr>
+          <w:ilvl w:val="0"/>
+          <w:numId w:val="4"/>
+        </w:numPr>
+      </w:pPr>
+      <w:r>
+        <w:t>Some example text editors:</w:t>
+      </w:r>
+    </w:p>
+    <w:p>
+      <w:pPr>
+        <w:pStyle w:val="Compact"/>
+        <w:numPr>
+          <w:ilvl w:val="1"/>
+          <w:numId w:val="4"/>
+        </w:numPr>
+      </w:pPr>
+      <w:r>
+        <w:t>Notepad ++ - https://notepad-plus-plus.org/</w:t>
+      </w:r>
+    </w:p>
+    <w:p>
+      <w:pPr>
+        <w:pStyle w:val="Compact"/>
+        <w:numPr>
+          <w:ilvl w:val="1"/>
+          <w:numId w:val="4"/>
+        </w:numPr>
+      </w:pPr>
+      <w:r>
+        <w:t>Atom - https://atom.io/</w:t>
+      </w:r>
+    </w:p>
+    <w:p>
+      <w:pPr>
+        <w:pStyle w:val="Compact"/>
+        <w:numPr>
+          <w:ilvl w:val="1"/>
+          <w:numId w:val="4"/>
+        </w:numPr>
+      </w:pPr>
+      <w:r>
+        <w:t>Brackets - http://brackets.io/</w:t>
+      </w:r>
+    </w:p>
+    <w:p>
+      <w:pPr>
+        <w:pStyle w:val="Compact"/>
+        <w:numPr>
+          <w:ilvl w:val="1"/>
+          <w:numId w:val="4"/>
+        </w:numPr>
+      </w:pPr>
+      <w:r>
+        <w:t>Visual studio code - https://code.visualstudio.com/</w:t>
+      </w:r>
+    </w:p>
+    <w:p>
+      <w:pPr>
+        <w:pStyle w:val="Compact"/>
+        <w:numPr>
+          <w:ilvl w:val="1"/>
+          <w:numId w:val="4"/>
+        </w:numPr>
+      </w:pPr>
+      <w:r>
+        <w:t>Vim text editor - https://www.vim.org/</w:t>
       </w:r>
     </w:p>
     <w:p>
       <w:pPr>
         <w:pStyle w:val="Heading3"/>
       </w:pPr>
-      <w:bookmarkStart w:id="4" w:name="prerequisites"/>
-      <w:bookmarkEnd w:id="3"/>
-      <w:r>
-        <w:t>Prerequisites</w:t>
+      <w:bookmarkStart w:id="4" w:name="note"/>
+      <w:r>
+        <w:t>Note</w:t>
       </w:r>
     </w:p>
     <w:bookmarkEnd w:id="4"/>
     <w:p>
-      <w:pPr>
-        <w:pStyle w:val="Compact"/>
-        <w:numPr>
-          <w:ilvl w:val="0"/>
-          <w:numId w:val="4"/>
-        </w:numPr>
-      </w:pPr>
-      <w:r>
-        <w:t>A computer system with internet connectivity.</w:t>
-      </w:r>
-    </w:p>
-    <w:p>
-      <w:pPr>
-        <w:pStyle w:val="Compact"/>
-        <w:numPr>
-          <w:ilvl w:val="0"/>
-          <w:numId w:val="4"/>
-        </w:numPr>
-      </w:pPr>
-      <w:r>
-        <w:t>A Github account.</w:t>
-      </w:r>
-    </w:p>
-    <w:p>
-      <w:pPr>
-        <w:pStyle w:val="Compact"/>
-        <w:numPr>
-          <w:ilvl w:val="0"/>
-          <w:numId w:val="4"/>
-        </w:numPr>
-      </w:pPr>
-      <w:r>
-        <w:t>Keep an open browser window logged in to your Github account.</w:t>
-      </w:r>
-    </w:p>
-    <w:p>
-      <w:pPr>
-        <w:pStyle w:val="Compact"/>
-        <w:numPr>
-          <w:ilvl w:val="0"/>
-          <w:numId w:val="4"/>
-        </w:numPr>
-      </w:pPr>
-      <w:r>
-        <w:t>Openshift Online free account.</w:t>
-      </w:r>
-    </w:p>
-    <w:p>
-      <w:pPr>
-        <w:pStyle w:val="Compact"/>
-        <w:numPr>
-          <w:ilvl w:val="0"/>
-          <w:numId w:val="4"/>
-        </w:numPr>
-      </w:pPr>
-      <w:r>
-        <w:t>Git software installed.</w:t>
-      </w:r>
-    </w:p>
-    <w:p>
-      <w:pPr>
-        <w:pStyle w:val="Compact"/>
-        <w:numPr>
-          <w:ilvl w:val="0"/>
-          <w:numId w:val="4"/>
-        </w:numPr>
-      </w:pPr>
-      <w:r>
-        <w:t>Complete Openshift Labs 1.1, 1.2, 1.3, and 2.1 before this step.</w:t>
-      </w:r>
-    </w:p>
-    <w:p>
-      <w:pPr>
-        <w:pStyle w:val="Compact"/>
-        <w:numPr>
-          <w:ilvl w:val="0"/>
-          <w:numId w:val="4"/>
-        </w:numPr>
-      </w:pPr>
-      <w:r>
-        <w:t>A text editor of your choice installed to your system.</w:t>
-      </w:r>
-    </w:p>
-    <w:p>
-      <w:pPr>
-        <w:pStyle w:val="Compact"/>
-        <w:numPr>
-          <w:ilvl w:val="0"/>
-          <w:numId w:val="4"/>
-        </w:numPr>
-      </w:pPr>
-      <w:r>
-        <w:t>Note for Windows users: do not use notepad as the text editor. If you do not have another text editor installed, you should download and install a text editor.</w:t>
-      </w:r>
-    </w:p>
-    <w:p>
-      <w:pPr>
-        <w:pStyle w:val="Compact"/>
-        <w:numPr>
-          <w:ilvl w:val="0"/>
-          <w:numId w:val="4"/>
-        </w:numPr>
-      </w:pPr>
-      <w:r>
-        <w:t>Some example text editors:</w:t>
-      </w:r>
-    </w:p>
-    <w:p>
-      <w:pPr>
-        <w:pStyle w:val="Compact"/>
-        <w:numPr>
-          <w:ilvl w:val="1"/>
-          <w:numId w:val="4"/>
-        </w:numPr>
-      </w:pPr>
-      <w:r>
-        <w:t>Notepad ++ - https://notepad-plus-plus.org/</w:t>
-      </w:r>
-    </w:p>
-    <w:p>
-      <w:pPr>
-        <w:pStyle w:val="Compact"/>
-        <w:numPr>
-          <w:ilvl w:val="1"/>
-          <w:numId w:val="4"/>
-        </w:numPr>
-      </w:pPr>
-      <w:r>
-        <w:t>Atom - https://atom.io/</w:t>
-      </w:r>
-    </w:p>
-    <w:p>
-      <w:pPr>
-        <w:pStyle w:val="Compact"/>
-        <w:numPr>
-          <w:ilvl w:val="1"/>
-          <w:numId w:val="4"/>
-        </w:numPr>
-      </w:pPr>
-      <w:r>
-        <w:t>Brackets - http://brackets.io/</w:t>
-      </w:r>
-    </w:p>
-    <w:p>
-      <w:pPr>
-        <w:pStyle w:val="Compact"/>
-        <w:numPr>
-          <w:ilvl w:val="1"/>
-          <w:numId w:val="4"/>
-        </w:numPr>
-      </w:pPr>
-      <w:r>
-        <w:t>Visual studio code - https://code.visualstudio.com/</w:t>
-      </w:r>
-    </w:p>
-    <w:p>
-      <w:pPr>
-        <w:pStyle w:val="Compact"/>
-        <w:numPr>
-          <w:ilvl w:val="1"/>
-          <w:numId w:val="4"/>
-        </w:numPr>
-      </w:pPr>
-      <w:r>
-        <w:t>Vim text editor - https://www.vim.org/</w:t>
+      <w:r>
+        <w:t>At this point you should still have the project and sample application from the Openshift lab 2.1. If you do not, go through the steps of Openshift Lab 2.1 again.</w:t>
       </w:r>
     </w:p>
     <w:p>
       <w:pPr>
         <w:pStyle w:val="Heading3"/>
       </w:pPr>
-      <w:bookmarkStart w:id="5" w:name="note"/>
-      <w:r>
-        <w:t>Note</w:t>
+      <w:bookmarkStart w:id="5" w:name="topics-to-cover"/>
+      <w:r>
+        <w:t>Topics to cover</w:t>
       </w:r>
     </w:p>
     <w:bookmarkEnd w:id="5"/>
     <w:p>
-      <w:r>
-        <w:t>At this point you should still have the project and sample application from the Openshift lab 2.1. If you do not, go through the steps of Openshift Lab 2.1 again.</w:t>
+      <w:pPr>
+        <w:pStyle w:val="Compact"/>
+        <w:numPr>
+          <w:ilvl w:val="0"/>
+          <w:numId w:val="4"/>
+        </w:numPr>
+      </w:pPr>
+      <w:r>
+        <w:t>Clone an application from the Github repository.</w:t>
+      </w:r>
+    </w:p>
+    <w:p>
+      <w:pPr>
+        <w:pStyle w:val="Compact"/>
+        <w:numPr>
+          <w:ilvl w:val="0"/>
+          <w:numId w:val="4"/>
+        </w:numPr>
+      </w:pPr>
+      <w:r>
+        <w:t>Login to Openshift using CLI.</w:t>
+      </w:r>
+    </w:p>
+    <w:p>
+      <w:pPr>
+        <w:pStyle w:val="Compact"/>
+        <w:numPr>
+          <w:ilvl w:val="0"/>
+          <w:numId w:val="4"/>
+        </w:numPr>
+      </w:pPr>
+      <w:r>
+        <w:t>Delete existing webhooks from your Github account.</w:t>
+      </w:r>
+    </w:p>
+    <w:p>
+      <w:pPr>
+        <w:pStyle w:val="Compact"/>
+        <w:numPr>
+          <w:ilvl w:val="0"/>
+          <w:numId w:val="4"/>
+        </w:numPr>
+      </w:pPr>
+      <w:r>
+        <w:t>Obtain a webhook URL using CLI.</w:t>
+      </w:r>
+    </w:p>
+    <w:p>
+      <w:pPr>
+        <w:pStyle w:val="Compact"/>
+        <w:numPr>
+          <w:ilvl w:val="0"/>
+          <w:numId w:val="4"/>
+        </w:numPr>
+      </w:pPr>
+      <w:r>
+        <w:t>Add a webhook using the URL you have obtained.</w:t>
+      </w:r>
+    </w:p>
+    <w:p>
+      <w:pPr>
+        <w:pStyle w:val="Compact"/>
+        <w:numPr>
+          <w:ilvl w:val="0"/>
+          <w:numId w:val="4"/>
+        </w:numPr>
+      </w:pPr>
+      <w:r>
+        <w:t>Edit the source code of your application.</w:t>
+      </w:r>
+    </w:p>
+    <w:p>
+      <w:pPr>
+        <w:pStyle w:val="Compact"/>
+        <w:numPr>
+          <w:ilvl w:val="0"/>
+          <w:numId w:val="4"/>
+        </w:numPr>
+      </w:pPr>
+      <w:r>
+        <w:t>Deploy an example app from source code</w:t>
+      </w:r>
+    </w:p>
+    <w:p>
+      <w:pPr>
+        <w:pStyle w:val="Compact"/>
+        <w:numPr>
+          <w:ilvl w:val="0"/>
+          <w:numId w:val="4"/>
+        </w:numPr>
+      </w:pPr>
+      <w:r>
+        <w:t>Use "git push" to update changes.</w:t>
       </w:r>
     </w:p>
     <w:p>
       <w:pPr>
         <w:pStyle w:val="Heading3"/>
       </w:pPr>
-      <w:bookmarkStart w:id="6" w:name="topics-to-cover"/>
-      <w:r>
-        <w:t>Topics to cover</w:t>
+      <w:bookmarkStart w:id="6" w:name="step-1---clone-an-application-from-the-g"/>
+      <w:r>
+        <w:t>Step 1 - Clone an Application from the Github repository</w:t>
       </w:r>
     </w:p>
     <w:bookmarkEnd w:id="6"/>
-    <w:p>
-      <w:pPr>
-        <w:pStyle w:val="Compact"/>
-        <w:numPr>
-          <w:ilvl w:val="0"/>
-          <w:numId w:val="4"/>
-        </w:numPr>
-      </w:pPr>
-      <w:r>
-        <w:t>Clone an application from the Github repository.</w:t>
-      </w:r>
-    </w:p>
-    <w:p>
-      <w:pPr>
-        <w:pStyle w:val="Compact"/>
-        <w:numPr>
-          <w:ilvl w:val="0"/>
-          <w:numId w:val="4"/>
-        </w:numPr>
-      </w:pPr>
-      <w:r>
-        <w:t>Login to Openshift using CLI.</w:t>
-      </w:r>
-    </w:p>
-    <w:p>
-      <w:pPr>
-        <w:pStyle w:val="Compact"/>
-        <w:numPr>
-          <w:ilvl w:val="0"/>
-          <w:numId w:val="4"/>
-        </w:numPr>
-      </w:pPr>
-      <w:r>
-        <w:t>Delete existing webhooks from your Github account.</w:t>
-      </w:r>
-    </w:p>
-    <w:p>
-      <w:pPr>
-        <w:pStyle w:val="Compact"/>
-        <w:numPr>
-          <w:ilvl w:val="0"/>
-          <w:numId w:val="4"/>
-        </w:numPr>
-      </w:pPr>
-      <w:r>
-        <w:t>Obtain a webhook URL using CLI.</w:t>
-      </w:r>
-    </w:p>
-    <w:p>
-      <w:pPr>
-        <w:pStyle w:val="Compact"/>
-        <w:numPr>
-          <w:ilvl w:val="0"/>
-          <w:numId w:val="4"/>
-        </w:numPr>
-      </w:pPr>
-      <w:r>
-        <w:t>Add a webhook using the URL you have obtained.</w:t>
-      </w:r>
-    </w:p>
-    <w:p>
-      <w:pPr>
-        <w:pStyle w:val="Compact"/>
-        <w:numPr>
-          <w:ilvl w:val="0"/>
-          <w:numId w:val="4"/>
-        </w:numPr>
-      </w:pPr>
-      <w:r>
-        <w:t>Edit the source code of your application.</w:t>
-      </w:r>
-    </w:p>
-    <w:p>
-      <w:pPr>
-        <w:pStyle w:val="Compact"/>
-        <w:numPr>
-          <w:ilvl w:val="0"/>
-          <w:numId w:val="4"/>
-        </w:numPr>
-      </w:pPr>
-      <w:r>
-        <w:t>Deploy an example app from source code</w:t>
-      </w:r>
-    </w:p>
-    <w:p>
-      <w:pPr>
-        <w:pStyle w:val="Compact"/>
-        <w:numPr>
-          <w:ilvl w:val="0"/>
-          <w:numId w:val="4"/>
-        </w:numPr>
-      </w:pPr>
-      <w:r>
-        <w:t>Use "git push" to update changes.</w:t>
-      </w:r>
-    </w:p>
-    <w:p>
-      <w:pPr>
-        <w:pStyle w:val="Heading3"/>
-      </w:pPr>
-      <w:bookmarkStart w:id="7" w:name="step-1---clone-an-application-from-the-g"/>
-      <w:r>
-        <w:t>Step 1 - Clone an Application from the Github repository</w:t>
-      </w:r>
-    </w:p>
-    <w:bookmarkEnd w:id="7"/>
     <w:p>
       <w:r>
         <w:t>** Note: If you already did this in Lab 1.2, then you do not need to repeat it. **</w:t>
@@ -541,6 +539,52 @@
       <w:pPr>
         <w:pStyle w:val="Compact"/>
       </w:pPr>
+      <w:r>
+        <w:rPr>
+          <w:noProof/>
+        </w:rPr>
+        <w:drawing>
+          <wp:inline distT="0" distB="0" distL="0" distR="0" wp14:anchorId="6D51E937" wp14:editId="3D741DE9">
+            <wp:extent cx="3644900" cy="1016000"/>
+            <wp:effectExtent l="0" t="0" r="0" b="0"/>
+            <wp:docPr id="1" name="Picture 1"/>
+            <wp:cNvGraphicFramePr>
+              <a:graphicFrameLocks xmlns:a="http://schemas.openxmlformats.org/drawingml/2006/main" noChangeAspect="1"/>
+            </wp:cNvGraphicFramePr>
+            <a:graphic xmlns:a="http://schemas.openxmlformats.org/drawingml/2006/main">
+              <a:graphicData uri="http://schemas.openxmlformats.org/drawingml/2006/picture">
+                <pic:pic xmlns:pic="http://schemas.openxmlformats.org/drawingml/2006/picture">
+                  <pic:nvPicPr>
+                    <pic:cNvPr id="1" name="fork2.png"/>
+                    <pic:cNvPicPr/>
+                  </pic:nvPicPr>
+                  <pic:blipFill>
+                    <a:blip r:embed="rId11">
+                      <a:extLst>
+                        <a:ext uri="{28A0092B-C50C-407E-A947-70E740481C1C}">
+                          <a14:useLocalDpi xmlns:a14="http://schemas.microsoft.com/office/drawing/2010/main" val="0"/>
+                        </a:ext>
+                      </a:extLst>
+                    </a:blip>
+                    <a:stretch>
+                      <a:fillRect/>
+                    </a:stretch>
+                  </pic:blipFill>
+                  <pic:spPr>
+                    <a:xfrm>
+                      <a:off x="0" y="0"/>
+                      <a:ext cx="3644900" cy="1016000"/>
+                    </a:xfrm>
+                    <a:prstGeom prst="rect">
+                      <a:avLst/>
+                    </a:prstGeom>
+                  </pic:spPr>
+                </pic:pic>
+              </a:graphicData>
+            </a:graphic>
+          </wp:inline>
+        </w:drawing>
+      </w:r>
     </w:p>
     <w:p>
       <w:pPr>
@@ -617,6 +661,58 @@
       <w:pPr>
         <w:pStyle w:val="Compact"/>
       </w:pPr>
+      <w:r>
+        <w:rPr>
+          <w:noProof/>
+        </w:rPr>
+        <w:drawing>
+          <wp:inline distT="0" distB="0" distL="0" distR="0" wp14:anchorId="3492CC62" wp14:editId="632AF610">
+            <wp:extent cx="3886200" cy="2616200"/>
+            <wp:effectExtent l="0" t="0" r="0" b="0"/>
+            <wp:docPr id="2" name="Picture 2"/>
+            <wp:cNvGraphicFramePr>
+              <a:graphicFrameLocks xmlns:a="http://schemas.openxmlformats.org/drawingml/2006/main" noChangeAspect="1"/>
+            </wp:cNvGraphicFramePr>
+            <a:graphic xmlns:a="http://schemas.openxmlformats.org/drawingml/2006/main">
+              <a:graphicData uri="http://schemas.openxmlformats.org/drawingml/2006/picture">
+                <pic:pic xmlns:pic="http://schemas.openxmlformats.org/drawingml/2006/picture">
+                  <pic:nvPicPr>
+                    <pic:cNvPr id="2" name="aboutmenu.png"/>
+                    <pic:cNvPicPr/>
+                  </pic:nvPicPr>
+                  <pic:blipFill>
+                    <a:blip r:embed="rId12">
+                      <a:extLst>
+                        <a:ext uri="{28A0092B-C50C-407E-A947-70E740481C1C}">
+                          <a14:useLocalDpi xmlns:a14="http://schemas.microsoft.com/office/drawing/2010/main" val="0"/>
+                        </a:ext>
+                      </a:extLst>
+                    </a:blip>
+                    <a:stretch>
+                      <a:fillRect/>
+                    </a:stretch>
+                  </pic:blipFill>
+                  <pic:spPr>
+                    <a:xfrm>
+                      <a:off x="0" y="0"/>
+                      <a:ext cx="3886200" cy="2616200"/>
+                    </a:xfrm>
+                    <a:prstGeom prst="rect">
+                      <a:avLst/>
+                    </a:prstGeom>
+                  </pic:spPr>
+                </pic:pic>
+              </a:graphicData>
+            </a:graphic>
+          </wp:inline>
+        </w:drawing>
+      </w:r>
+    </w:p>
+    <w:p>
+      <w:pPr>
+        <w:pStyle w:val="Compact"/>
+        <w:ind w:left="480"/>
+      </w:pPr>
     </w:p>
     <w:p>
       <w:pPr>
@@ -634,6 +730,53 @@
       <w:pPr>
         <w:pStyle w:val="Compact"/>
       </w:pPr>
+      <w:r>
+        <w:rPr>
+          <w:noProof/>
+        </w:rPr>
+        <w:lastRenderedPageBreak/>
+        <w:drawing>
+          <wp:inline distT="0" distB="0" distL="0" distR="0" wp14:anchorId="39BA111D" wp14:editId="780AD9B4">
+            <wp:extent cx="5943600" cy="2531745"/>
+            <wp:effectExtent l="0" t="0" r="0" b="0"/>
+            <wp:docPr id="3" name="Picture 3"/>
+            <wp:cNvGraphicFramePr>
+              <a:graphicFrameLocks xmlns:a="http://schemas.openxmlformats.org/drawingml/2006/main" noChangeAspect="1"/>
+            </wp:cNvGraphicFramePr>
+            <a:graphic xmlns:a="http://schemas.openxmlformats.org/drawingml/2006/main">
+              <a:graphicData uri="http://schemas.openxmlformats.org/drawingml/2006/picture">
+                <pic:pic xmlns:pic="http://schemas.openxmlformats.org/drawingml/2006/picture">
+                  <pic:nvPicPr>
+                    <pic:cNvPr id="3" name="commandlinetools.png"/>
+                    <pic:cNvPicPr/>
+                  </pic:nvPicPr>
+                  <pic:blipFill>
+                    <a:blip r:embed="rId13">
+                      <a:extLst>
+                        <a:ext uri="{28A0092B-C50C-407E-A947-70E740481C1C}">
+                          <a14:useLocalDpi xmlns:a14="http://schemas.microsoft.com/office/drawing/2010/main" val="0"/>
+                        </a:ext>
+                      </a:extLst>
+                    </a:blip>
+                    <a:stretch>
+                      <a:fillRect/>
+                    </a:stretch>
+                  </pic:blipFill>
+                  <pic:spPr>
+                    <a:xfrm>
+                      <a:off x="0" y="0"/>
+                      <a:ext cx="5943600" cy="2531745"/>
+                    </a:xfrm>
+                    <a:prstGeom prst="rect">
+                      <a:avLst/>
+                    </a:prstGeom>
+                  </pic:spPr>
+                </pic:pic>
+              </a:graphicData>
+            </a:graphic>
+          </wp:inline>
+        </w:drawing>
+      </w:r>
     </w:p>
     <w:p>
       <w:pPr>
@@ -687,88 +830,133 @@
       <w:pPr>
         <w:pStyle w:val="Heading3"/>
       </w:pPr>
-      <w:bookmarkStart w:id="8" w:name="step-3---delete-existing-webhooks-from-y"/>
+      <w:bookmarkStart w:id="7" w:name="step-3---delete-existing-webhooks-from-y"/>
       <w:r>
         <w:t>Step 3 - Delete Existing Webhooks from Your Github Account</w:t>
       </w:r>
     </w:p>
+    <w:bookmarkEnd w:id="7"/>
+    <w:p>
+      <w:pPr>
+        <w:numPr>
+          <w:ilvl w:val="0"/>
+          <w:numId w:val="4"/>
+        </w:numPr>
+        <w:spacing w:before="180" w:after="180" w:line="240" w:lineRule="auto"/>
+      </w:pPr>
+      <w:r>
+        <w:t>Navigate to the following address, but replace "username" with your actual Github username: https://github.com/username/hello-openshift-nodejs</w:t>
+      </w:r>
+    </w:p>
+    <w:p>
+      <w:pPr>
+        <w:numPr>
+          <w:ilvl w:val="0"/>
+          <w:numId w:val="4"/>
+        </w:numPr>
+        <w:spacing w:before="180" w:after="180" w:line="240" w:lineRule="auto"/>
+      </w:pPr>
+      <w:r>
+        <w:t>Click on the Settings button.</w:t>
+      </w:r>
+    </w:p>
+    <w:p>
+      <w:pPr>
+        <w:pStyle w:val="Compact"/>
+      </w:pPr>
+      <w:r>
+        <w:rPr>
+          <w:noProof/>
+        </w:rPr>
+        <w:drawing>
+          <wp:inline distT="0" distB="0" distL="0" distR="0" wp14:anchorId="5414A94B" wp14:editId="43A54643">
+            <wp:extent cx="5943600" cy="706120"/>
+            <wp:effectExtent l="0" t="0" r="0" b="5080"/>
+            <wp:docPr id="4" name="Picture 4"/>
+            <wp:cNvGraphicFramePr>
+              <a:graphicFrameLocks xmlns:a="http://schemas.openxmlformats.org/drawingml/2006/main" noChangeAspect="1"/>
+            </wp:cNvGraphicFramePr>
+            <a:graphic xmlns:a="http://schemas.openxmlformats.org/drawingml/2006/main">
+              <a:graphicData uri="http://schemas.openxmlformats.org/drawingml/2006/picture">
+                <pic:pic xmlns:pic="http://schemas.openxmlformats.org/drawingml/2006/picture">
+                  <pic:nvPicPr>
+                    <pic:cNvPr id="4" name="Githubsettings.png"/>
+                    <pic:cNvPicPr/>
+                  </pic:nvPicPr>
+                  <pic:blipFill>
+                    <a:blip r:embed="rId14">
+                      <a:extLst>
+                        <a:ext uri="{28A0092B-C50C-407E-A947-70E740481C1C}">
+                          <a14:useLocalDpi xmlns:a14="http://schemas.microsoft.com/office/drawing/2010/main" val="0"/>
+                        </a:ext>
+                      </a:extLst>
+                    </a:blip>
+                    <a:stretch>
+                      <a:fillRect/>
+                    </a:stretch>
+                  </pic:blipFill>
+                  <pic:spPr>
+                    <a:xfrm>
+                      <a:off x="0" y="0"/>
+                      <a:ext cx="5943600" cy="706120"/>
+                    </a:xfrm>
+                    <a:prstGeom prst="rect">
+                      <a:avLst/>
+                    </a:prstGeom>
+                  </pic:spPr>
+                </pic:pic>
+              </a:graphicData>
+            </a:graphic>
+          </wp:inline>
+        </w:drawing>
+      </w:r>
+    </w:p>
+    <w:p>
+      <w:pPr>
+        <w:numPr>
+          <w:ilvl w:val="0"/>
+          <w:numId w:val="4"/>
+        </w:numPr>
+        <w:spacing w:before="180" w:after="180" w:line="240" w:lineRule="auto"/>
+      </w:pPr>
+      <w:r>
+        <w:t>Click on the webhook tab on the left.</w:t>
+      </w:r>
+    </w:p>
+    <w:p>
+      <w:pPr>
+        <w:numPr>
+          <w:ilvl w:val="0"/>
+          <w:numId w:val="4"/>
+        </w:numPr>
+        <w:spacing w:before="180" w:after="180" w:line="240" w:lineRule="auto"/>
+      </w:pPr>
+      <w:r>
+        <w:t>Look under webhooks and see if there is already a webhook installed. If there is, click delete. Then click the "Yes, delete webhook" button.</w:t>
+      </w:r>
+    </w:p>
+    <w:p>
+      <w:pPr>
+        <w:numPr>
+          <w:ilvl w:val="0"/>
+          <w:numId w:val="4"/>
+        </w:numPr>
+        <w:spacing w:before="180" w:after="180" w:line="240" w:lineRule="auto"/>
+      </w:pPr>
+      <w:r>
+        <w:t>Keep this window open.</w:t>
+      </w:r>
+    </w:p>
+    <w:p>
+      <w:pPr>
+        <w:pStyle w:val="Heading3"/>
+      </w:pPr>
+      <w:bookmarkStart w:id="8" w:name="step-4---obtain-a-webhook-url-using-the-"/>
+      <w:r>
+        <w:t>Step 4 - Obtain a Webhook URL using the CLI</w:t>
+      </w:r>
+    </w:p>
     <w:bookmarkEnd w:id="8"/>
-    <w:p>
-      <w:pPr>
-        <w:numPr>
-          <w:ilvl w:val="0"/>
-          <w:numId w:val="4"/>
-        </w:numPr>
-        <w:spacing w:before="180" w:after="180" w:line="240" w:lineRule="auto"/>
-      </w:pPr>
-      <w:r>
-        <w:t>Navigate to the following address, but replace "username" with your actual Github username: https://github.com/username/hello-openshift-nodejs</w:t>
-      </w:r>
-    </w:p>
-    <w:p>
-      <w:pPr>
-        <w:numPr>
-          <w:ilvl w:val="0"/>
-          <w:numId w:val="4"/>
-        </w:numPr>
-        <w:spacing w:before="180" w:after="180" w:line="240" w:lineRule="auto"/>
-      </w:pPr>
-      <w:r>
-        <w:t>Click on the Settings button.</w:t>
-      </w:r>
-    </w:p>
-    <w:p>
-      <w:pPr>
-        <w:pStyle w:val="Compact"/>
-      </w:pPr>
-    </w:p>
-    <w:p>
-      <w:pPr>
-        <w:numPr>
-          <w:ilvl w:val="0"/>
-          <w:numId w:val="4"/>
-        </w:numPr>
-        <w:spacing w:before="180" w:after="180" w:line="240" w:lineRule="auto"/>
-      </w:pPr>
-      <w:r>
-        <w:t>Click on the webhook tab on the left.</w:t>
-      </w:r>
-    </w:p>
-    <w:p>
-      <w:pPr>
-        <w:numPr>
-          <w:ilvl w:val="0"/>
-          <w:numId w:val="4"/>
-        </w:numPr>
-        <w:spacing w:before="180" w:after="180" w:line="240" w:lineRule="auto"/>
-      </w:pPr>
-      <w:r>
-        <w:t>Look under webhooks and see if there is already a webhook installed. If there is, click delete. Then click the "Yes, delete webhook" button.</w:t>
-      </w:r>
-    </w:p>
-    <w:p>
-      <w:pPr>
-        <w:numPr>
-          <w:ilvl w:val="0"/>
-          <w:numId w:val="4"/>
-        </w:numPr>
-        <w:spacing w:before="180" w:after="180" w:line="240" w:lineRule="auto"/>
-      </w:pPr>
-      <w:r>
-        <w:t>Keep this window open.</w:t>
-      </w:r>
-    </w:p>
-    <w:p>
-      <w:pPr>
-        <w:pStyle w:val="Heading3"/>
-      </w:pPr>
-      <w:bookmarkStart w:id="9" w:name="step-4---obtain-a-webhook-url-using-the-"/>
-      <w:r>
-        <w:lastRenderedPageBreak/>
-        <w:t>Step 4 - Obtain a Webhook URL using the CLI</w:t>
-      </w:r>
-    </w:p>
-    <w:bookmarkEnd w:id="9"/>
     <w:p>
       <w:pPr>
         <w:numPr>
@@ -829,6 +1017,7 @@
         <w:spacing w:before="180" w:after="180" w:line="240" w:lineRule="auto"/>
       </w:pPr>
       <w:r>
+        <w:lastRenderedPageBreak/>
         <w:t>This will print up information from the application's BuildConfig file.</w:t>
       </w:r>
     </w:p>
@@ -923,6 +1112,52 @@
       <w:pPr>
         <w:pStyle w:val="Compact"/>
       </w:pPr>
+      <w:r>
+        <w:rPr>
+          <w:noProof/>
+        </w:rPr>
+        <w:drawing>
+          <wp:inline distT="0" distB="0" distL="0" distR="0" wp14:anchorId="4EB1299C" wp14:editId="4BAF17E3">
+            <wp:extent cx="5943600" cy="5377815"/>
+            <wp:effectExtent l="0" t="0" r="0" b="0"/>
+            <wp:docPr id="5" name="Picture 5"/>
+            <wp:cNvGraphicFramePr>
+              <a:graphicFrameLocks xmlns:a="http://schemas.openxmlformats.org/drawingml/2006/main" noChangeAspect="1"/>
+            </wp:cNvGraphicFramePr>
+            <a:graphic xmlns:a="http://schemas.openxmlformats.org/drawingml/2006/main">
+              <a:graphicData uri="http://schemas.openxmlformats.org/drawingml/2006/picture">
+                <pic:pic xmlns:pic="http://schemas.openxmlformats.org/drawingml/2006/picture">
+                  <pic:nvPicPr>
+                    <pic:cNvPr id="5" name="githubsecret.png"/>
+                    <pic:cNvPicPr/>
+                  </pic:nvPicPr>
+                  <pic:blipFill>
+                    <a:blip r:embed="rId15">
+                      <a:extLst>
+                        <a:ext uri="{28A0092B-C50C-407E-A947-70E740481C1C}">
+                          <a14:useLocalDpi xmlns:a14="http://schemas.microsoft.com/office/drawing/2010/main" val="0"/>
+                        </a:ext>
+                      </a:extLst>
+                    </a:blip>
+                    <a:stretch>
+                      <a:fillRect/>
+                    </a:stretch>
+                  </pic:blipFill>
+                  <pic:spPr>
+                    <a:xfrm>
+                      <a:off x="0" y="0"/>
+                      <a:ext cx="5943600" cy="5377815"/>
+                    </a:xfrm>
+                    <a:prstGeom prst="rect">
+                      <a:avLst/>
+                    </a:prstGeom>
+                  </pic:spPr>
+                </pic:pic>
+              </a:graphicData>
+            </a:graphic>
+          </wp:inline>
+        </w:drawing>
+      </w:r>
     </w:p>
     <w:p>
       <w:pPr>
@@ -945,6 +1180,7 @@
         <w:spacing w:before="180" w:after="180" w:line="240" w:lineRule="auto"/>
       </w:pPr>
       <w:r>
+        <w:lastRenderedPageBreak/>
         <w:t>Paste the secret characters in the new text file underneath the URL you pasted earlier.</w:t>
       </w:r>
     </w:p>
@@ -1009,6 +1245,52 @@
       <w:pPr>
         <w:pStyle w:val="Compact"/>
       </w:pPr>
+      <w:r>
+        <w:rPr>
+          <w:noProof/>
+        </w:rPr>
+        <w:drawing>
+          <wp:inline distT="0" distB="0" distL="0" distR="0" wp14:anchorId="655C2249" wp14:editId="5AA83C75">
+            <wp:extent cx="5943600" cy="680085"/>
+            <wp:effectExtent l="0" t="0" r="0" b="5715"/>
+            <wp:docPr id="6" name="Picture 6"/>
+            <wp:cNvGraphicFramePr>
+              <a:graphicFrameLocks xmlns:a="http://schemas.openxmlformats.org/drawingml/2006/main" noChangeAspect="1"/>
+            </wp:cNvGraphicFramePr>
+            <a:graphic xmlns:a="http://schemas.openxmlformats.org/drawingml/2006/main">
+              <a:graphicData uri="http://schemas.openxmlformats.org/drawingml/2006/picture">
+                <pic:pic xmlns:pic="http://schemas.openxmlformats.org/drawingml/2006/picture">
+                  <pic:nvPicPr>
+                    <pic:cNvPr id="6" name="githuburl.png"/>
+                    <pic:cNvPicPr/>
+                  </pic:nvPicPr>
+                  <pic:blipFill>
+                    <a:blip r:embed="rId16" cstate="print">
+                      <a:extLst>
+                        <a:ext uri="{28A0092B-C50C-407E-A947-70E740481C1C}">
+                          <a14:useLocalDpi xmlns:a14="http://schemas.microsoft.com/office/drawing/2010/main" val="0"/>
+                        </a:ext>
+                      </a:extLst>
+                    </a:blip>
+                    <a:stretch>
+                      <a:fillRect/>
+                    </a:stretch>
+                  </pic:blipFill>
+                  <pic:spPr>
+                    <a:xfrm>
+                      <a:off x="0" y="0"/>
+                      <a:ext cx="5943600" cy="680085"/>
+                    </a:xfrm>
+                    <a:prstGeom prst="rect">
+                      <a:avLst/>
+                    </a:prstGeom>
+                  </pic:spPr>
+                </pic:pic>
+              </a:graphicData>
+            </a:graphic>
+          </wp:inline>
+        </w:drawing>
+      </w:r>
     </w:p>
     <w:p>
       <w:pPr>
@@ -1026,112 +1308,268 @@
       <w:pPr>
         <w:pStyle w:val="Heading3"/>
       </w:pPr>
-      <w:bookmarkStart w:id="10" w:name="step-5--add-a-webhook-using-the-url-you-"/>
+      <w:bookmarkStart w:id="9" w:name="step-5--add-a-webhook-using-the-url-you-"/>
       <w:r>
         <w:t>Step 5- Add a Webhook Using the URL You Have Obtained</w:t>
       </w:r>
     </w:p>
+    <w:bookmarkEnd w:id="9"/>
+    <w:p>
+      <w:pPr>
+        <w:numPr>
+          <w:ilvl w:val="0"/>
+          <w:numId w:val="4"/>
+        </w:numPr>
+        <w:spacing w:before="180" w:after="180" w:line="240" w:lineRule="auto"/>
+      </w:pPr>
+      <w:r>
+        <w:t>Go back to your open Github browser window.</w:t>
+      </w:r>
+    </w:p>
+    <w:p>
+      <w:pPr>
+        <w:numPr>
+          <w:ilvl w:val="0"/>
+          <w:numId w:val="4"/>
+        </w:numPr>
+        <w:spacing w:before="180" w:after="180" w:line="240" w:lineRule="auto"/>
+      </w:pPr>
+      <w:r>
+        <w:t>Click the "Add webhook" button on the upper right.</w:t>
+      </w:r>
+    </w:p>
+    <w:p>
+      <w:pPr>
+        <w:spacing w:before="180" w:after="180" w:line="240" w:lineRule="auto"/>
+      </w:pPr>
+    </w:p>
+    <w:p>
+      <w:pPr>
+        <w:pStyle w:val="Compact"/>
+      </w:pPr>
+      <w:r>
+        <w:rPr>
+          <w:noProof/>
+        </w:rPr>
+        <w:drawing>
+          <wp:inline distT="0" distB="0" distL="0" distR="0" wp14:anchorId="7E5F371C" wp14:editId="399BCAC3">
+            <wp:extent cx="5943600" cy="1885950"/>
+            <wp:effectExtent l="0" t="0" r="0" b="6350"/>
+            <wp:docPr id="7" name="Picture 7"/>
+            <wp:cNvGraphicFramePr>
+              <a:graphicFrameLocks xmlns:a="http://schemas.openxmlformats.org/drawingml/2006/main" noChangeAspect="1"/>
+            </wp:cNvGraphicFramePr>
+            <a:graphic xmlns:a="http://schemas.openxmlformats.org/drawingml/2006/main">
+              <a:graphicData uri="http://schemas.openxmlformats.org/drawingml/2006/picture">
+                <pic:pic xmlns:pic="http://schemas.openxmlformats.org/drawingml/2006/picture">
+                  <pic:nvPicPr>
+                    <pic:cNvPr id="7" name="webhook.png"/>
+                    <pic:cNvPicPr/>
+                  </pic:nvPicPr>
+                  <pic:blipFill>
+                    <a:blip r:embed="rId17">
+                      <a:extLst>
+                        <a:ext uri="{28A0092B-C50C-407E-A947-70E740481C1C}">
+                          <a14:useLocalDpi xmlns:a14="http://schemas.microsoft.com/office/drawing/2010/main" val="0"/>
+                        </a:ext>
+                      </a:extLst>
+                    </a:blip>
+                    <a:stretch>
+                      <a:fillRect/>
+                    </a:stretch>
+                  </pic:blipFill>
+                  <pic:spPr>
+                    <a:xfrm>
+                      <a:off x="0" y="0"/>
+                      <a:ext cx="5943600" cy="1885950"/>
+                    </a:xfrm>
+                    <a:prstGeom prst="rect">
+                      <a:avLst/>
+                    </a:prstGeom>
+                  </pic:spPr>
+                </pic:pic>
+              </a:graphicData>
+            </a:graphic>
+          </wp:inline>
+        </w:drawing>
+      </w:r>
+    </w:p>
+    <w:p>
+      <w:pPr>
+        <w:spacing w:before="180" w:after="180" w:line="240" w:lineRule="auto"/>
+        <w:ind w:left="480"/>
+      </w:pPr>
+    </w:p>
+    <w:p>
+      <w:pPr>
+        <w:spacing w:before="180" w:after="180" w:line="240" w:lineRule="auto"/>
+        <w:ind w:left="480"/>
+      </w:pPr>
+    </w:p>
+    <w:p>
+      <w:pPr>
+        <w:numPr>
+          <w:ilvl w:val="0"/>
+          <w:numId w:val="4"/>
+        </w:numPr>
+        <w:spacing w:before="180" w:after="180" w:line="240" w:lineRule="auto"/>
+      </w:pPr>
+      <w:r>
+        <w:t>Click the Payload URL field and press ctrl-V to paste the URL you copied to the clipboard earlier.</w:t>
+      </w:r>
+    </w:p>
+    <w:p>
+      <w:pPr>
+        <w:numPr>
+          <w:ilvl w:val="0"/>
+          <w:numId w:val="4"/>
+        </w:numPr>
+        <w:spacing w:before="180" w:after="180" w:line="240" w:lineRule="auto"/>
+      </w:pPr>
+      <w:r>
+        <w:t>Under Content type, select application/json.</w:t>
+      </w:r>
+    </w:p>
+    <w:p>
+      <w:pPr>
+        <w:pStyle w:val="Compact"/>
+      </w:pPr>
+      <w:r>
+        <w:rPr>
+          <w:noProof/>
+        </w:rPr>
+        <w:lastRenderedPageBreak/>
+        <w:drawing>
+          <wp:inline distT="0" distB="0" distL="0" distR="0" wp14:anchorId="4BA822FA" wp14:editId="70D1C4F0">
+            <wp:extent cx="5943600" cy="5412105"/>
+            <wp:effectExtent l="0" t="0" r="0" b="0"/>
+            <wp:docPr id="8" name="Picture 8"/>
+            <wp:cNvGraphicFramePr>
+              <a:graphicFrameLocks xmlns:a="http://schemas.openxmlformats.org/drawingml/2006/main" noChangeAspect="1"/>
+            </wp:cNvGraphicFramePr>
+            <a:graphic xmlns:a="http://schemas.openxmlformats.org/drawingml/2006/main">
+              <a:graphicData uri="http://schemas.openxmlformats.org/drawingml/2006/picture">
+                <pic:pic xmlns:pic="http://schemas.openxmlformats.org/drawingml/2006/picture">
+                  <pic:nvPicPr>
+                    <pic:cNvPr id="8" name="addwebhook.png"/>
+                    <pic:cNvPicPr/>
+                  </pic:nvPicPr>
+                  <pic:blipFill>
+                    <a:blip r:embed="rId18">
+                      <a:extLst>
+                        <a:ext uri="{28A0092B-C50C-407E-A947-70E740481C1C}">
+                          <a14:useLocalDpi xmlns:a14="http://schemas.microsoft.com/office/drawing/2010/main" val="0"/>
+                        </a:ext>
+                      </a:extLst>
+                    </a:blip>
+                    <a:stretch>
+                      <a:fillRect/>
+                    </a:stretch>
+                  </pic:blipFill>
+                  <pic:spPr>
+                    <a:xfrm>
+                      <a:off x="0" y="0"/>
+                      <a:ext cx="5943600" cy="5412105"/>
+                    </a:xfrm>
+                    <a:prstGeom prst="rect">
+                      <a:avLst/>
+                    </a:prstGeom>
+                  </pic:spPr>
+                </pic:pic>
+              </a:graphicData>
+            </a:graphic>
+          </wp:inline>
+        </w:drawing>
+      </w:r>
+    </w:p>
+    <w:p>
+      <w:pPr>
+        <w:pStyle w:val="Compact"/>
+        <w:numPr>
+          <w:ilvl w:val="0"/>
+          <w:numId w:val="4"/>
+        </w:numPr>
+      </w:pPr>
+      <w:r>
+        <w:t>Click on the green "Add webhook" button. A green check to the left of the address means it correctly configured. Note that it may not show a green check until you use "git push" to update your changes.</w:t>
+      </w:r>
+    </w:p>
+    <w:p>
+      <w:pPr>
+        <w:pStyle w:val="Compact"/>
+      </w:pPr>
+      <w:r>
+        <w:rPr>
+          <w:noProof/>
+        </w:rPr>
+        <w:drawing>
+          <wp:inline distT="0" distB="0" distL="0" distR="0" wp14:anchorId="3B236613" wp14:editId="6B79C3A9">
+            <wp:extent cx="5943600" cy="1621790"/>
+            <wp:effectExtent l="0" t="0" r="0" b="3810"/>
+            <wp:docPr id="9" name="Picture 9"/>
+            <wp:cNvGraphicFramePr>
+              <a:graphicFrameLocks xmlns:a="http://schemas.openxmlformats.org/drawingml/2006/main" noChangeAspect="1"/>
+            </wp:cNvGraphicFramePr>
+            <a:graphic xmlns:a="http://schemas.openxmlformats.org/drawingml/2006/main">
+              <a:graphicData uri="http://schemas.openxmlformats.org/drawingml/2006/picture">
+                <pic:pic xmlns:pic="http://schemas.openxmlformats.org/drawingml/2006/picture">
+                  <pic:nvPicPr>
+                    <pic:cNvPr id="9" name="newwebhook.png"/>
+                    <pic:cNvPicPr/>
+                  </pic:nvPicPr>
+                  <pic:blipFill>
+                    <a:blip r:embed="rId19">
+                      <a:extLst>
+                        <a:ext uri="{28A0092B-C50C-407E-A947-70E740481C1C}">
+                          <a14:useLocalDpi xmlns:a14="http://schemas.microsoft.com/office/drawing/2010/main" val="0"/>
+                        </a:ext>
+                      </a:extLst>
+                    </a:blip>
+                    <a:stretch>
+                      <a:fillRect/>
+                    </a:stretch>
+                  </pic:blipFill>
+                  <pic:spPr>
+                    <a:xfrm>
+                      <a:off x="0" y="0"/>
+                      <a:ext cx="5943600" cy="1621790"/>
+                    </a:xfrm>
+                    <a:prstGeom prst="rect">
+                      <a:avLst/>
+                    </a:prstGeom>
+                  </pic:spPr>
+                </pic:pic>
+              </a:graphicData>
+            </a:graphic>
+          </wp:inline>
+        </w:drawing>
+      </w:r>
+    </w:p>
+    <w:p>
+      <w:pPr>
+        <w:pStyle w:val="Heading3"/>
+      </w:pPr>
+      <w:bookmarkStart w:id="10" w:name="step-6---edit-the-source-code-of-your-ap"/>
+      <w:r>
+        <w:t>Step 6 - Edit the Source Code of your Application</w:t>
+      </w:r>
+    </w:p>
     <w:bookmarkEnd w:id="10"/>
     <w:p>
-      <w:pPr>
-        <w:numPr>
-          <w:ilvl w:val="0"/>
-          <w:numId w:val="4"/>
-        </w:numPr>
-        <w:spacing w:before="180" w:after="180" w:line="240" w:lineRule="auto"/>
-      </w:pPr>
-      <w:r>
-        <w:t>Go back to your open Github browser window.</w:t>
-      </w:r>
-    </w:p>
-    <w:p>
-      <w:pPr>
-        <w:numPr>
-          <w:ilvl w:val="0"/>
-          <w:numId w:val="4"/>
-        </w:numPr>
-        <w:spacing w:before="180" w:after="180" w:line="240" w:lineRule="auto"/>
-      </w:pPr>
-      <w:r>
-        <w:t>Click the "Add webhook" button on the upper right.</w:t>
-      </w:r>
-    </w:p>
-    <w:p>
-      <w:pPr>
-        <w:pStyle w:val="Compact"/>
-      </w:pPr>
-    </w:p>
-    <w:p>
-      <w:pPr>
-        <w:numPr>
-          <w:ilvl w:val="0"/>
-          <w:numId w:val="4"/>
-        </w:numPr>
-        <w:spacing w:before="180" w:after="180" w:line="240" w:lineRule="auto"/>
-      </w:pPr>
-      <w:r>
-        <w:t>Click the Payload URL field and press ctrl-V to paste the URL you copied to the clipboard earlier.</w:t>
-      </w:r>
-    </w:p>
-    <w:p>
-      <w:pPr>
-        <w:numPr>
-          <w:ilvl w:val="0"/>
-          <w:numId w:val="4"/>
-        </w:numPr>
-        <w:spacing w:before="180" w:after="180" w:line="240" w:lineRule="auto"/>
-      </w:pPr>
-      <w:r>
-        <w:t>Under Content type, select application/json.</w:t>
-      </w:r>
-    </w:p>
-    <w:p>
-      <w:pPr>
-        <w:pStyle w:val="Compact"/>
-      </w:pPr>
-    </w:p>
-    <w:p>
-      <w:pPr>
-        <w:pStyle w:val="Compact"/>
-        <w:numPr>
-          <w:ilvl w:val="0"/>
-          <w:numId w:val="4"/>
-        </w:numPr>
+      <w:r>
+        <w:t>Navigate to the local cloned copy of hello-openshift-nodejs.</w:t>
+      </w:r>
+    </w:p>
+    <w:p>
+      <w:pPr>
+        <w:numPr>
+          <w:ilvl w:val="0"/>
+          <w:numId w:val="4"/>
+        </w:numPr>
+        <w:spacing w:before="180" w:after="180" w:line="240" w:lineRule="auto"/>
       </w:pPr>
       <w:r>
         <w:lastRenderedPageBreak/>
-        <w:t>Click on the green "Add webhook" button. A green check to the left of the address means it correctly configured. Note that it may not show a green check until you use "git push" to update your changes.</w:t>
-      </w:r>
-    </w:p>
-    <w:p>
-      <w:pPr>
-        <w:pStyle w:val="Compact"/>
-      </w:pPr>
-    </w:p>
-    <w:p>
-      <w:pPr>
-        <w:pStyle w:val="Heading3"/>
-      </w:pPr>
-      <w:bookmarkStart w:id="11" w:name="step-6---edit-the-source-code-of-your-ap"/>
-      <w:r>
-        <w:t>Step 6 - Edit the Source Code of your Application</w:t>
-      </w:r>
-    </w:p>
-    <w:bookmarkEnd w:id="11"/>
-    <w:p>
-      <w:r>
-        <w:t>Navigate to the local cloned copy of hello-openshift-nodejs.</w:t>
-      </w:r>
-    </w:p>
-    <w:p>
-      <w:pPr>
-        <w:numPr>
-          <w:ilvl w:val="0"/>
-          <w:numId w:val="4"/>
-        </w:numPr>
-        <w:spacing w:before="180" w:after="180" w:line="240" w:lineRule="auto"/>
-      </w:pPr>
-      <w:r>
         <w:t>Note, if using Git Bash, the cloned copy will be in the hello-openshift-nodejs folder inside the starting default folder.</w:t>
       </w:r>
     </w:p>
@@ -1167,6 +1605,52 @@
       <w:pPr>
         <w:pStyle w:val="Compact"/>
       </w:pPr>
+      <w:r>
+        <w:rPr>
+          <w:noProof/>
+        </w:rPr>
+        <w:drawing>
+          <wp:inline distT="0" distB="0" distL="0" distR="0" wp14:anchorId="34149A73" wp14:editId="0667B4EE">
+            <wp:extent cx="5943600" cy="1930400"/>
+            <wp:effectExtent l="0" t="0" r="0" b="0"/>
+            <wp:docPr id="10" name="Picture 10"/>
+            <wp:cNvGraphicFramePr>
+              <a:graphicFrameLocks xmlns:a="http://schemas.openxmlformats.org/drawingml/2006/main" noChangeAspect="1"/>
+            </wp:cNvGraphicFramePr>
+            <a:graphic xmlns:a="http://schemas.openxmlformats.org/drawingml/2006/main">
+              <a:graphicData uri="http://schemas.openxmlformats.org/drawingml/2006/picture">
+                <pic:pic xmlns:pic="http://schemas.openxmlformats.org/drawingml/2006/picture">
+                  <pic:nvPicPr>
+                    <pic:cNvPr id="10" name="sourcecode.png"/>
+                    <pic:cNvPicPr/>
+                  </pic:nvPicPr>
+                  <pic:blipFill>
+                    <a:blip r:embed="rId20">
+                      <a:extLst>
+                        <a:ext uri="{28A0092B-C50C-407E-A947-70E740481C1C}">
+                          <a14:useLocalDpi xmlns:a14="http://schemas.microsoft.com/office/drawing/2010/main" val="0"/>
+                        </a:ext>
+                      </a:extLst>
+                    </a:blip>
+                    <a:stretch>
+                      <a:fillRect/>
+                    </a:stretch>
+                  </pic:blipFill>
+                  <pic:spPr>
+                    <a:xfrm>
+                      <a:off x="0" y="0"/>
+                      <a:ext cx="5943600" cy="1930400"/>
+                    </a:xfrm>
+                    <a:prstGeom prst="rect">
+                      <a:avLst/>
+                    </a:prstGeom>
+                  </pic:spPr>
+                </pic:pic>
+              </a:graphicData>
+            </a:graphic>
+          </wp:inline>
+        </w:drawing>
+      </w:r>
     </w:p>
     <w:p>
       <w:pPr>
@@ -1188,6 +1672,63 @@
     <w:p>
       <w:pPr>
         <w:pStyle w:val="Compact"/>
+      </w:pPr>
+      <w:r>
+        <w:rPr>
+          <w:noProof/>
+        </w:rPr>
+        <w:drawing>
+          <wp:inline distT="0" distB="0" distL="0" distR="0" wp14:anchorId="0952BA29" wp14:editId="7CCDAEA2">
+            <wp:extent cx="5943600" cy="1906270"/>
+            <wp:effectExtent l="0" t="0" r="0" b="0"/>
+            <wp:docPr id="11" name="Picture 11"/>
+            <wp:cNvGraphicFramePr>
+              <a:graphicFrameLocks xmlns:a="http://schemas.openxmlformats.org/drawingml/2006/main" noChangeAspect="1"/>
+            </wp:cNvGraphicFramePr>
+            <a:graphic xmlns:a="http://schemas.openxmlformats.org/drawingml/2006/main">
+              <a:graphicData uri="http://schemas.openxmlformats.org/drawingml/2006/picture">
+                <pic:pic xmlns:pic="http://schemas.openxmlformats.org/drawingml/2006/picture">
+                  <pic:nvPicPr>
+                    <pic:cNvPr id="11" name="sourcecode2.png"/>
+                    <pic:cNvPicPr/>
+                  </pic:nvPicPr>
+                  <pic:blipFill>
+                    <a:blip r:embed="rId21">
+                      <a:extLst>
+                        <a:ext uri="{28A0092B-C50C-407E-A947-70E740481C1C}">
+                          <a14:useLocalDpi xmlns:a14="http://schemas.microsoft.com/office/drawing/2010/main" val="0"/>
+                        </a:ext>
+                      </a:extLst>
+                    </a:blip>
+                    <a:stretch>
+                      <a:fillRect/>
+                    </a:stretch>
+                  </pic:blipFill>
+                  <pic:spPr>
+                    <a:xfrm>
+                      <a:off x="0" y="0"/>
+                      <a:ext cx="5943600" cy="1906270"/>
+                    </a:xfrm>
+                    <a:prstGeom prst="rect">
+                      <a:avLst/>
+                    </a:prstGeom>
+                  </pic:spPr>
+                </pic:pic>
+              </a:graphicData>
+            </a:graphic>
+          </wp:inline>
+        </w:drawing>
+      </w:r>
+    </w:p>
+    <w:p>
+      <w:pPr>
+        <w:pStyle w:val="Compact"/>
+        <w:ind w:left="480"/>
+      </w:pPr>
+    </w:p>
+    <w:p>
+      <w:pPr>
+        <w:pStyle w:val="Compact"/>
         <w:numPr>
           <w:ilvl w:val="0"/>
           <w:numId w:val="4"/>
@@ -1199,14 +1740,20 @@
     </w:p>
     <w:p>
       <w:pPr>
+        <w:pStyle w:val="Compact"/>
+        <w:ind w:left="480"/>
+      </w:pPr>
+    </w:p>
+    <w:p>
+      <w:pPr>
         <w:pStyle w:val="Heading3"/>
       </w:pPr>
-      <w:bookmarkStart w:id="12" w:name="step-7---use-git-push-to-update-changes"/>
+      <w:bookmarkStart w:id="11" w:name="step-7---use-git-push-to-update-changes"/>
       <w:r>
         <w:t>Step 7 - Use "git push" to Update Changes</w:t>
       </w:r>
     </w:p>
-    <w:bookmarkEnd w:id="12"/>
+    <w:bookmarkEnd w:id="11"/>
     <w:p>
       <w:pPr>
         <w:numPr>
@@ -1271,6 +1818,53 @@
       <w:pPr>
         <w:pStyle w:val="Compact"/>
       </w:pPr>
+      <w:r>
+        <w:rPr>
+          <w:noProof/>
+        </w:rPr>
+        <w:lastRenderedPageBreak/>
+        <w:drawing>
+          <wp:inline distT="0" distB="0" distL="0" distR="0" wp14:anchorId="1C7838A1" wp14:editId="526F969A">
+            <wp:extent cx="5562600" cy="2501900"/>
+            <wp:effectExtent l="0" t="0" r="0" b="0"/>
+            <wp:docPr id="12" name="Picture 12"/>
+            <wp:cNvGraphicFramePr>
+              <a:graphicFrameLocks xmlns:a="http://schemas.openxmlformats.org/drawingml/2006/main" noChangeAspect="1"/>
+            </wp:cNvGraphicFramePr>
+            <a:graphic xmlns:a="http://schemas.openxmlformats.org/drawingml/2006/main">
+              <a:graphicData uri="http://schemas.openxmlformats.org/drawingml/2006/picture">
+                <pic:pic xmlns:pic="http://schemas.openxmlformats.org/drawingml/2006/picture">
+                  <pic:nvPicPr>
+                    <pic:cNvPr id="12" name="redserverjs.png"/>
+                    <pic:cNvPicPr/>
+                  </pic:nvPicPr>
+                  <pic:blipFill>
+                    <a:blip r:embed="rId22">
+                      <a:extLst>
+                        <a:ext uri="{28A0092B-C50C-407E-A947-70E740481C1C}">
+                          <a14:useLocalDpi xmlns:a14="http://schemas.microsoft.com/office/drawing/2010/main" val="0"/>
+                        </a:ext>
+                      </a:extLst>
+                    </a:blip>
+                    <a:stretch>
+                      <a:fillRect/>
+                    </a:stretch>
+                  </pic:blipFill>
+                  <pic:spPr>
+                    <a:xfrm>
+                      <a:off x="0" y="0"/>
+                      <a:ext cx="5562600" cy="2501900"/>
+                    </a:xfrm>
+                    <a:prstGeom prst="rect">
+                      <a:avLst/>
+                    </a:prstGeom>
+                  </pic:spPr>
+                </pic:pic>
+              </a:graphicData>
+            </a:graphic>
+          </wp:inline>
+        </w:drawing>
+      </w:r>
     </w:p>
     <w:p>
       <w:pPr>
@@ -1328,6 +1922,52 @@
           <w:numId w:val="3"/>
         </w:numPr>
       </w:pPr>
+      <w:r>
+        <w:rPr>
+          <w:noProof/>
+        </w:rPr>
+        <w:drawing>
+          <wp:inline distT="0" distB="0" distL="0" distR="0" wp14:anchorId="5C268DB0" wp14:editId="5077345C">
+            <wp:extent cx="5486400" cy="3505200"/>
+            <wp:effectExtent l="0" t="0" r="0" b="0"/>
+            <wp:docPr id="13" name="Picture 13"/>
+            <wp:cNvGraphicFramePr>
+              <a:graphicFrameLocks xmlns:a="http://schemas.openxmlformats.org/drawingml/2006/main" noChangeAspect="1"/>
+            </wp:cNvGraphicFramePr>
+            <a:graphic xmlns:a="http://schemas.openxmlformats.org/drawingml/2006/main">
+              <a:graphicData uri="http://schemas.openxmlformats.org/drawingml/2006/picture">
+                <pic:pic xmlns:pic="http://schemas.openxmlformats.org/drawingml/2006/picture">
+                  <pic:nvPicPr>
+                    <pic:cNvPr id="13" name="greenserverjs.png"/>
+                    <pic:cNvPicPr/>
+                  </pic:nvPicPr>
+                  <pic:blipFill>
+                    <a:blip r:embed="rId23">
+                      <a:extLst>
+                        <a:ext uri="{28A0092B-C50C-407E-A947-70E740481C1C}">
+                          <a14:useLocalDpi xmlns:a14="http://schemas.microsoft.com/office/drawing/2010/main" val="0"/>
+                        </a:ext>
+                      </a:extLst>
+                    </a:blip>
+                    <a:stretch>
+                      <a:fillRect/>
+                    </a:stretch>
+                  </pic:blipFill>
+                  <pic:spPr>
+                    <a:xfrm>
+                      <a:off x="0" y="0"/>
+                      <a:ext cx="5486400" cy="3505200"/>
+                    </a:xfrm>
+                    <a:prstGeom prst="rect">
+                      <a:avLst/>
+                    </a:prstGeom>
+                  </pic:spPr>
+                </pic:pic>
+              </a:graphicData>
+            </a:graphic>
+          </wp:inline>
+        </w:drawing>
+      </w:r>
     </w:p>
     <w:p>
       <w:pPr>
@@ -1366,6 +2006,53 @@
       <w:pPr>
         <w:pStyle w:val="Compact"/>
       </w:pPr>
+      <w:r>
+        <w:rPr>
+          <w:noProof/>
+        </w:rPr>
+        <w:lastRenderedPageBreak/>
+        <w:drawing>
+          <wp:inline distT="0" distB="0" distL="0" distR="0" wp14:anchorId="537710F5" wp14:editId="3655ED18">
+            <wp:extent cx="5588000" cy="3556000"/>
+            <wp:effectExtent l="0" t="0" r="0" b="0"/>
+            <wp:docPr id="14" name="Picture 14"/>
+            <wp:cNvGraphicFramePr>
+              <a:graphicFrameLocks xmlns:a="http://schemas.openxmlformats.org/drawingml/2006/main" noChangeAspect="1"/>
+            </wp:cNvGraphicFramePr>
+            <a:graphic xmlns:a="http://schemas.openxmlformats.org/drawingml/2006/main">
+              <a:graphicData uri="http://schemas.openxmlformats.org/drawingml/2006/picture">
+                <pic:pic xmlns:pic="http://schemas.openxmlformats.org/drawingml/2006/picture">
+                  <pic:nvPicPr>
+                    <pic:cNvPr id="14" name="gitcommit.png"/>
+                    <pic:cNvPicPr/>
+                  </pic:nvPicPr>
+                  <pic:blipFill>
+                    <a:blip r:embed="rId24">
+                      <a:extLst>
+                        <a:ext uri="{28A0092B-C50C-407E-A947-70E740481C1C}">
+                          <a14:useLocalDpi xmlns:a14="http://schemas.microsoft.com/office/drawing/2010/main" val="0"/>
+                        </a:ext>
+                      </a:extLst>
+                    </a:blip>
+                    <a:stretch>
+                      <a:fillRect/>
+                    </a:stretch>
+                  </pic:blipFill>
+                  <pic:spPr>
+                    <a:xfrm>
+                      <a:off x="0" y="0"/>
+                      <a:ext cx="5588000" cy="3556000"/>
+                    </a:xfrm>
+                    <a:prstGeom prst="rect">
+                      <a:avLst/>
+                    </a:prstGeom>
+                  </pic:spPr>
+                </pic:pic>
+              </a:graphicData>
+            </a:graphic>
+          </wp:inline>
+        </w:drawing>
+      </w:r>
     </w:p>
     <w:p>
       <w:pPr>
@@ -1421,7 +2108,6 @@
         <w:spacing w:before="180" w:after="180" w:line="240" w:lineRule="auto"/>
       </w:pPr>
       <w:r>
-        <w:lastRenderedPageBreak/>
         <w:t>Open your command prompt/terminal where you were using the "oc" commands and type:</w:t>
       </w:r>
     </w:p>
@@ -1480,6 +2166,52 @@
       <w:pPr>
         <w:pStyle w:val="Compact"/>
       </w:pPr>
+      <w:r>
+        <w:rPr>
+          <w:noProof/>
+        </w:rPr>
+        <w:drawing>
+          <wp:inline distT="0" distB="0" distL="0" distR="0" wp14:anchorId="57BF62FF" wp14:editId="181E24DB">
+            <wp:extent cx="5943600" cy="1047115"/>
+            <wp:effectExtent l="0" t="0" r="0" b="0"/>
+            <wp:docPr id="15" name="Picture 15"/>
+            <wp:cNvGraphicFramePr>
+              <a:graphicFrameLocks xmlns:a="http://schemas.openxmlformats.org/drawingml/2006/main" noChangeAspect="1"/>
+            </wp:cNvGraphicFramePr>
+            <a:graphic xmlns:a="http://schemas.openxmlformats.org/drawingml/2006/main">
+              <a:graphicData uri="http://schemas.openxmlformats.org/drawingml/2006/picture">
+                <pic:pic xmlns:pic="http://schemas.openxmlformats.org/drawingml/2006/picture">
+                  <pic:nvPicPr>
+                    <pic:cNvPr id="15" name="excellent2.png"/>
+                    <pic:cNvPicPr/>
+                  </pic:nvPicPr>
+                  <pic:blipFill>
+                    <a:blip r:embed="rId25">
+                      <a:extLst>
+                        <a:ext uri="{28A0092B-C50C-407E-A947-70E740481C1C}">
+                          <a14:useLocalDpi xmlns:a14="http://schemas.microsoft.com/office/drawing/2010/main" val="0"/>
+                        </a:ext>
+                      </a:extLst>
+                    </a:blip>
+                    <a:stretch>
+                      <a:fillRect/>
+                    </a:stretch>
+                  </pic:blipFill>
+                  <pic:spPr>
+                    <a:xfrm>
+                      <a:off x="0" y="0"/>
+                      <a:ext cx="5943600" cy="1047115"/>
+                    </a:xfrm>
+                    <a:prstGeom prst="rect">
+                      <a:avLst/>
+                    </a:prstGeom>
+                  </pic:spPr>
+                </pic:pic>
+              </a:graphicData>
+            </a:graphic>
+          </wp:inline>
+        </w:drawing>
+      </w:r>
     </w:p>
     <w:p>
       <w:pPr>
@@ -1497,12 +2229,12 @@
       <w:pPr>
         <w:pStyle w:val="Heading2"/>
       </w:pPr>
-      <w:bookmarkStart w:id="13" w:name="thanks-for-completing-openshift-lab-2.2"/>
+      <w:bookmarkStart w:id="12" w:name="thanks-for-completing-openshift-lab-2.2"/>
       <w:r>
         <w:t>Thanks for completing Openshift Lab 2.2!</w:t>
       </w:r>
     </w:p>
-    <w:bookmarkEnd w:id="13"/>
+    <w:bookmarkEnd w:id="12"/>
     <w:p>
       <w:pPr>
         <w:pStyle w:val="Compact"/>
@@ -1517,13 +2249,35 @@
     </w:p>
     <w:p>
       <w:r>
+        <w:lastRenderedPageBreak/>
         <w:t>Information obtained from https://docs.openshift.com/online/getting_started/beyond_the_basics.html#getting-started-beyond-the-basics</w:t>
       </w:r>
     </w:p>
     <w:p/>
+    <w:p/>
+    <w:p/>
+    <w:p/>
+    <w:p/>
+    <w:p/>
+    <w:p/>
+    <w:p/>
+    <w:p/>
+    <w:p/>
+    <w:p>
+      <w:pPr>
+        <w:tabs>
+          <w:tab w:val="left" w:pos="3765"/>
+        </w:tabs>
+      </w:pPr>
+      <w:r>
+        <w:tab/>
+      </w:r>
+      <w:bookmarkStart w:id="13" w:name="_GoBack"/>
+      <w:bookmarkEnd w:id="13"/>
+    </w:p>
     <w:sectPr>
-      <w:headerReference w:type="default" r:id="rId11"/>
-      <w:footerReference w:type="default" r:id="rId12"/>
+      <w:headerReference w:type="default" r:id="rId26"/>
+      <w:footerReference w:type="default" r:id="rId27"/>
       <w:pgSz w:w="12240" w:h="15840"/>
       <w:pgMar w:top="1440" w:right="1440" w:bottom="1440" w:left="1440" w:header="720" w:footer="720" w:gutter="0"/>
       <w:cols w:space="720"/>
@@ -1642,7 +2396,7 @@
                 <w:sz w:val="24"/>
                 <w:szCs w:val="24"/>
               </w:rPr>
-              <w:t xml:space="preserve"> 6</w:t>
+              <w:t xml:space="preserve"> 11</w:t>
             </w:r>
             <w:r>
               <w:rPr>
@@ -3516,15 +4270,6 @@
 </file>
 
 <file path=customXml/item1.xml><?xml version="1.0" encoding="utf-8"?>
-<?mso-contentType ?>
-<FormTemplates xmlns="http://schemas.microsoft.com/sharepoint/v3/contenttype/forms">
-  <Display>DocumentLibraryForm</Display>
-  <Edit>DocumentLibraryForm</Edit>
-  <New>DocumentLibraryForm</New>
-</FormTemplates>
-</file>
-
-<file path=customXml/item2.xml><?xml version="1.0" encoding="utf-8"?>
 <ct:contentTypeSchema xmlns:ct="http://schemas.microsoft.com/office/2006/metadata/contentType" xmlns:ma="http://schemas.microsoft.com/office/2006/metadata/properties/metaAttributes" ct:_="" ma:_="" ma:contentTypeName="Document" ma:contentTypeID="0x01010098016259E5869646A4BD8B7D867C8A8B" ma:contentTypeVersion="" ma:contentTypeDescription="Create a new document." ma:contentTypeScope="" ma:versionID="338f88a2fcd537546f99bb54043719d3">
   <xsd:schema xmlns:xsd="http://www.w3.org/2001/XMLSchema" xmlns:xs="http://www.w3.org/2001/XMLSchema" xmlns:p="http://schemas.microsoft.com/office/2006/metadata/properties" targetNamespace="http://schemas.microsoft.com/office/2006/metadata/properties" ma:root="true" ma:fieldsID="b2384c6cc0088fcedbaf6edaf557defa">
     <xsd:element name="properties">
@@ -3638,10 +4383,19 @@
 </ct:contentTypeSchema>
 </file>
 
-<file path=customXml/item3.xml><?xml version="1.0" encoding="utf-8"?>
+<file path=customXml/item2.xml><?xml version="1.0" encoding="utf-8"?>
 <p:properties xmlns:p="http://schemas.microsoft.com/office/2006/metadata/properties" xmlns:xsi="http://www.w3.org/2001/XMLSchema-instance" xmlns:pc="http://schemas.microsoft.com/office/infopath/2007/PartnerControls">
   <documentManagement/>
 </p:properties>
+</file>
+
+<file path=customXml/item3.xml><?xml version="1.0" encoding="utf-8"?>
+<?mso-contentType ?>
+<FormTemplates xmlns="http://schemas.microsoft.com/sharepoint/v3/contenttype/forms">
+  <Display>DocumentLibraryForm</Display>
+  <Edit>DocumentLibraryForm</Edit>
+  <New>DocumentLibraryForm</New>
+</FormTemplates>
 </file>
 
 <file path=customXml/item4.xml><?xml version="1.0" encoding="utf-8"?>
@@ -3649,14 +4403,6 @@
 </file>
 
 <file path=customXml/itemProps1.xml><?xml version="1.0" encoding="utf-8"?>
-<ds:datastoreItem xmlns:ds="http://schemas.openxmlformats.org/officeDocument/2006/customXml" ds:itemID="{B346B1C6-C6DE-49C9-875C-84116A519DD6}">
-  <ds:schemaRefs>
-    <ds:schemaRef ds:uri="http://schemas.microsoft.com/sharepoint/v3/contenttype/forms"/>
-  </ds:schemaRefs>
-</ds:datastoreItem>
-</file>
-
-<file path=customXml/itemProps2.xml><?xml version="1.0" encoding="utf-8"?>
 <ds:datastoreItem xmlns:ds="http://schemas.openxmlformats.org/officeDocument/2006/customXml" ds:itemID="{A4D3D558-2D9C-42AE-B9D4-54E0A850FEDD}">
   <ds:schemaRefs>
     <ds:schemaRef ds:uri="http://schemas.microsoft.com/office/2006/metadata/contentType"/>
@@ -3672,7 +4418,7 @@
 </ds:datastoreItem>
 </file>
 
-<file path=customXml/itemProps3.xml><?xml version="1.0" encoding="utf-8"?>
+<file path=customXml/itemProps2.xml><?xml version="1.0" encoding="utf-8"?>
 <ds:datastoreItem xmlns:ds="http://schemas.openxmlformats.org/officeDocument/2006/customXml" ds:itemID="{F44CA431-B66E-44DF-81B0-7FE4E7E09CC8}">
   <ds:schemaRefs>
     <ds:schemaRef ds:uri="http://schemas.microsoft.com/office/2006/metadata/properties"/>
@@ -3681,8 +4427,16 @@
 </ds:datastoreItem>
 </file>
 
+<file path=customXml/itemProps3.xml><?xml version="1.0" encoding="utf-8"?>
+<ds:datastoreItem xmlns:ds="http://schemas.openxmlformats.org/officeDocument/2006/customXml" ds:itemID="{B346B1C6-C6DE-49C9-875C-84116A519DD6}">
+  <ds:schemaRefs>
+    <ds:schemaRef ds:uri="http://schemas.microsoft.com/sharepoint/v3/contenttype/forms"/>
+  </ds:schemaRefs>
+</ds:datastoreItem>
+</file>
+
 <file path=customXml/itemProps4.xml><?xml version="1.0" encoding="utf-8"?>
-<ds:datastoreItem xmlns:ds="http://schemas.openxmlformats.org/officeDocument/2006/customXml" ds:itemID="{19A42B7A-82BA-FF4E-80FA-9638379FAC36}">
+<ds:datastoreItem xmlns:ds="http://schemas.openxmlformats.org/officeDocument/2006/customXml" ds:itemID="{DCEC8D42-A700-1B4B-9B60-8D7BB8656770}">
   <ds:schemaRefs>
     <ds:schemaRef ds:uri="http://schemas.openxmlformats.org/officeDocument/2006/bibliography"/>
   </ds:schemaRefs>
